--- a/public/RCCM_LOYERS-AMOUSSOU.docx
+++ b/public/RCCM_LOYERS-AMOUSSOU.docx
@@ -210,13 +210,23 @@
               </w:rPr>
               <w:t xml:space="preserve"> </w:t>
             </w:r>
+            <w:proofErr w:type="spellStart"/>
             <w:r>
               <w:rPr>
                 <w:rFonts w:ascii="Arial" w:eastAsia="Arial" w:hAnsi="Arial" w:cs="Arial"/>
                 <w:sz w:val="18"/>
                 <w:szCs w:val="18"/>
               </w:rPr>
-              <w:t xml:space="preserve">Véhic, Stocks, Cpt Bancaire </w:t>
+              <w:t>Véhic</w:t>
+            </w:r>
+            <w:proofErr w:type="spellEnd"/>
+            <w:r>
+              <w:rPr>
+                <w:rFonts w:ascii="Arial" w:eastAsia="Arial" w:hAnsi="Arial" w:cs="Arial"/>
+                <w:sz w:val="18"/>
+                <w:szCs w:val="18"/>
+              </w:rPr>
+              <w:t xml:space="preserve">, Stocks, Cpt Bancaire </w:t>
             </w:r>
           </w:p>
         </w:tc>
@@ -702,6 +712,425 @@
     </w:p>
     <w:p>
       <w:pPr>
+        <w:jc w:val="both"/>
+        <w:rPr>
+          <w:rFonts w:ascii="Times New Roman" w:hAnsi="Times New Roman"/>
+          <w:b/>
+          <w:sz w:val="16"/>
+          <w:szCs w:val="16"/>
+        </w:rPr>
+      </w:pPr>
+      <w:bookmarkStart w:id="0" w:name="_Hlk178333050"/>
+      <w:bookmarkStart w:id="1" w:name="_Hlk178795261"/>
+      <w:bookmarkStart w:id="2" w:name="_Hlk184337915"/>
+      <w:bookmarkStart w:id="3" w:name="_Hlk179526242"/>
+      <w:r>
+        <w:rPr>
+          <w:rFonts w:ascii="Times New Roman" w:hAnsi="Times New Roman"/>
+          <w:sz w:val="16"/>
+          <w:szCs w:val="16"/>
+        </w:rPr>
+        <w:t>Monsieur</w:t>
+      </w:r>
+      <w:r>
+        <w:rPr>
+          <w:rFonts w:ascii="Times New Roman" w:hAnsi="Times New Roman"/>
+          <w:b/>
+          <w:bCs/>
+          <w:sz w:val="16"/>
+          <w:szCs w:val="16"/>
+        </w:rPr>
+        <w:t xml:space="preserve"> </w:t>
+      </w:r>
+      <w:bookmarkStart w:id="4" w:name="_Hlk177460449"/>
+      <w:r>
+        <w:rPr>
+          <w:rFonts w:ascii="Times New Roman" w:hAnsi="Times New Roman"/>
+          <w:b/>
+          <w:bCs/>
+          <w:sz w:val="16"/>
+          <w:szCs w:val="16"/>
+        </w:rPr>
+        <w:t>AMOUSSOU KOFFI GILBERT</w:t>
+      </w:r>
+      <w:r>
+        <w:rPr>
+          <w:rFonts w:ascii="Times New Roman" w:hAnsi="Times New Roman"/>
+          <w:b/>
+          <w:bCs/>
+          <w:sz w:val="16"/>
+          <w:szCs w:val="16"/>
+        </w:rPr>
+        <w:t xml:space="preserve">  </w:t>
+      </w:r>
+      <w:r>
+        <w:rPr>
+          <w:rFonts w:ascii="Times New Roman" w:hAnsi="Times New Roman"/>
+          <w:b/>
+          <w:bCs/>
+          <w:sz w:val="16"/>
+          <w:szCs w:val="16"/>
+        </w:rPr>
+        <w:t xml:space="preserve"> </w:t>
+      </w:r>
+      <w:bookmarkEnd w:id="4"/>
+      <w:r>
+        <w:rPr>
+          <w:rFonts w:ascii="Times New Roman" w:hAnsi="Times New Roman"/>
+          <w:bCs/>
+          <w:sz w:val="16"/>
+          <w:szCs w:val="16"/>
+        </w:rPr>
+        <w:t>né</w:t>
+      </w:r>
+      <w:r>
+        <w:rPr>
+          <w:rFonts w:ascii="Times New Roman" w:hAnsi="Times New Roman"/>
+          <w:bCs/>
+          <w:sz w:val="16"/>
+          <w:szCs w:val="16"/>
+        </w:rPr>
+        <w:t xml:space="preserve"> </w:t>
+      </w:r>
+      <w:r>
+        <w:rPr>
+          <w:rFonts w:ascii="Times New Roman" w:hAnsi="Times New Roman"/>
+          <w:bCs/>
+          <w:sz w:val="16"/>
+          <w:szCs w:val="16"/>
+        </w:rPr>
+        <w:t xml:space="preserve"> le </w:t>
+      </w:r>
+      <w:bookmarkStart w:id="5" w:name="_Hlk177460469"/>
+      <w:r>
+        <w:rPr>
+          <w:rFonts w:ascii="Times New Roman" w:hAnsi="Times New Roman"/>
+          <w:b/>
+          <w:bCs/>
+          <w:sz w:val="16"/>
+          <w:szCs w:val="16"/>
+        </w:rPr>
+        <w:t>10 octobre 1982</w:t>
+      </w:r>
+      <w:bookmarkEnd w:id="5"/>
+      <w:r>
+        <w:rPr>
+          <w:rFonts w:ascii="Times New Roman" w:hAnsi="Times New Roman"/>
+          <w:b/>
+          <w:bCs/>
+          <w:sz w:val="16"/>
+          <w:szCs w:val="16"/>
+        </w:rPr>
+        <w:t xml:space="preserve"> </w:t>
+      </w:r>
+      <w:r>
+        <w:rPr>
+          <w:rFonts w:ascii="Times New Roman" w:hAnsi="Times New Roman"/>
+          <w:bCs/>
+          <w:sz w:val="16"/>
+          <w:szCs w:val="16"/>
+        </w:rPr>
+        <w:t xml:space="preserve">à </w:t>
+      </w:r>
+      <w:bookmarkStart w:id="6" w:name="_Hlk177460521"/>
+      <w:r>
+        <w:rPr>
+          <w:rFonts w:ascii="Times New Roman" w:hAnsi="Times New Roman"/>
+          <w:b/>
+          <w:bCs/>
+          <w:sz w:val="16"/>
+          <w:szCs w:val="16"/>
+        </w:rPr>
+        <w:t>KPOMASSE</w:t>
+      </w:r>
+      <w:bookmarkEnd w:id="6"/>
+      <w:r>
+        <w:rPr>
+          <w:rFonts w:ascii="Times New Roman" w:hAnsi="Times New Roman"/>
+          <w:b/>
+          <w:sz w:val="16"/>
+          <w:szCs w:val="16"/>
+        </w:rPr>
+        <w:t xml:space="preserve">, </w:t>
+      </w:r>
+      <w:bookmarkStart w:id="7" w:name="_Hlk178795323"/>
+      <w:bookmarkEnd w:id="1"/>
+      <w:r>
+        <w:rPr>
+          <w:rFonts w:ascii="Times New Roman" w:hAnsi="Times New Roman"/>
+          <w:bCs/>
+          <w:sz w:val="16"/>
+          <w:szCs w:val="16"/>
+        </w:rPr>
+        <w:t>t</w:t>
+      </w:r>
+      <w:r>
+        <w:rPr>
+          <w:rFonts w:ascii="Times New Roman" w:hAnsi="Times New Roman"/>
+          <w:bCs/>
+          <w:sz w:val="16"/>
+          <w:szCs w:val="16"/>
+        </w:rPr>
+        <w:t xml:space="preserve">itulaire de </w:t>
+      </w:r>
+      <w:bookmarkStart w:id="8" w:name="_Hlk177460562"/>
+      <w:r>
+        <w:rPr>
+          <w:rFonts w:ascii="Times New Roman" w:hAnsi="Times New Roman"/>
+          <w:b/>
+          <w:bCs/>
+          <w:sz w:val="16"/>
+          <w:szCs w:val="16"/>
+        </w:rPr>
+        <w:t>Passeport</w:t>
+      </w:r>
+      <w:bookmarkEnd w:id="8"/>
+      <w:r>
+        <w:rPr>
+          <w:rFonts w:ascii="Times New Roman" w:hAnsi="Times New Roman"/>
+          <w:b/>
+          <w:bCs/>
+          <w:sz w:val="16"/>
+          <w:szCs w:val="16"/>
+        </w:rPr>
+        <w:t xml:space="preserve"> </w:t>
+      </w:r>
+      <w:r>
+        <w:rPr>
+          <w:rFonts w:ascii="Times New Roman" w:hAnsi="Times New Roman"/>
+          <w:b/>
+          <w:sz w:val="16"/>
+          <w:szCs w:val="16"/>
+        </w:rPr>
+        <w:t>N°W23L76151 </w:t>
+      </w:r>
+      <w:r>
+        <w:rPr>
+          <w:rFonts w:ascii="Times New Roman" w:hAnsi="Times New Roman"/>
+          <w:b/>
+          <w:sz w:val="16"/>
+          <w:szCs w:val="16"/>
+        </w:rPr>
+        <w:t xml:space="preserve"> </w:t>
+      </w:r>
+      <w:r>
+        <w:rPr>
+          <w:rFonts w:ascii="Times New Roman" w:hAnsi="Times New Roman"/>
+          <w:bCs/>
+          <w:sz w:val="16"/>
+          <w:szCs w:val="16"/>
+        </w:rPr>
+        <w:t>délivré</w:t>
+      </w:r>
+      <w:r>
+        <w:rPr>
+          <w:rFonts w:ascii="Times New Roman" w:hAnsi="Times New Roman"/>
+          <w:bCs/>
+          <w:sz w:val="16"/>
+          <w:szCs w:val="16"/>
+        </w:rPr>
+        <w:t xml:space="preserve"> le  </w:t>
+      </w:r>
+      <w:r>
+        <w:rPr>
+          <w:rFonts w:ascii="Times New Roman" w:hAnsi="Times New Roman"/>
+          <w:b/>
+          <w:bCs/>
+          <w:sz w:val="16"/>
+          <w:szCs w:val="16"/>
+        </w:rPr>
+        <w:t>27 janvier 2022</w:t>
+      </w:r>
+      <w:r>
+        <w:rPr>
+          <w:rFonts w:ascii="Times New Roman" w:hAnsi="Times New Roman"/>
+          <w:b/>
+          <w:bCs/>
+          <w:sz w:val="16"/>
+          <w:szCs w:val="16"/>
+        </w:rPr>
+        <w:t xml:space="preserve">  </w:t>
+      </w:r>
+      <w:r>
+        <w:rPr>
+          <w:rFonts w:ascii="Times New Roman" w:hAnsi="Times New Roman"/>
+          <w:sz w:val="16"/>
+          <w:szCs w:val="16"/>
+        </w:rPr>
+        <w:t>par</w:t>
+      </w:r>
+      <w:r>
+        <w:rPr>
+          <w:rFonts w:ascii="Times New Roman" w:hAnsi="Times New Roman"/>
+          <w:b/>
+          <w:sz w:val="16"/>
+          <w:szCs w:val="16"/>
+        </w:rPr>
+        <w:t xml:space="preserve"> </w:t>
+      </w:r>
+      <w:r>
+        <w:rPr>
+          <w:rFonts w:ascii="Times New Roman" w:hAnsi="Times New Roman"/>
+          <w:b/>
+          <w:sz w:val="16"/>
+          <w:szCs w:val="16"/>
+        </w:rPr>
+        <w:t xml:space="preserve">   </w:t>
+      </w:r>
+      <w:r>
+        <w:rPr>
+          <w:rFonts w:ascii="Times New Roman" w:hAnsi="Times New Roman"/>
+          <w:b/>
+          <w:bCs/>
+          <w:sz w:val="16"/>
+          <w:szCs w:val="16"/>
+        </w:rPr>
+        <w:t>DGDI</w:t>
+      </w:r>
+      <w:bookmarkEnd w:id="7"/>
+      <w:r>
+        <w:rPr>
+          <w:rFonts w:ascii="Times New Roman" w:hAnsi="Times New Roman"/>
+          <w:bCs/>
+          <w:sz w:val="16"/>
+          <w:szCs w:val="16"/>
+        </w:rPr>
+        <w:t xml:space="preserve">, </w:t>
+      </w:r>
+      <w:r>
+        <w:rPr>
+          <w:rFonts w:ascii="Times New Roman" w:hAnsi="Times New Roman"/>
+          <w:bCs/>
+          <w:sz w:val="16"/>
+          <w:szCs w:val="16"/>
+        </w:rPr>
+        <w:t>d</w:t>
+      </w:r>
+      <w:r>
+        <w:rPr>
+          <w:rFonts w:ascii="Times New Roman" w:hAnsi="Times New Roman"/>
+          <w:bCs/>
+          <w:sz w:val="16"/>
+          <w:szCs w:val="16"/>
+        </w:rPr>
+        <w:t xml:space="preserve">omicilié  </w:t>
+      </w:r>
+      <w:bookmarkStart w:id="9" w:name="_Hlk177460539"/>
+      <w:r>
+        <w:rPr>
+          <w:rFonts w:ascii="Times New Roman" w:hAnsi="Times New Roman"/>
+          <w:b/>
+          <w:bCs/>
+          <w:sz w:val="16"/>
+          <w:szCs w:val="16"/>
+        </w:rPr>
+        <w:t>NZENG-AYONG (ENTRÉE DU CANAL APRÈS LA MAIRIE)</w:t>
+      </w:r>
+      <w:bookmarkEnd w:id="9"/>
+      <w:r>
+        <w:rPr>
+          <w:rFonts w:ascii="Times New Roman" w:hAnsi="Times New Roman"/>
+          <w:b/>
+          <w:sz w:val="16"/>
+          <w:szCs w:val="16"/>
+        </w:rPr>
+        <w:t xml:space="preserve">, </w:t>
+      </w:r>
+      <w:bookmarkEnd w:id="2"/>
+      <w:r>
+        <w:rPr>
+          <w:rFonts w:ascii="Times New Roman" w:hAnsi="Times New Roman"/>
+          <w:sz w:val="16"/>
+          <w:szCs w:val="16"/>
+        </w:rPr>
+        <w:t xml:space="preserve">titulaire du compte </w:t>
+      </w:r>
+      <w:r>
+        <w:rPr>
+          <w:rFonts w:ascii="Times New Roman" w:hAnsi="Times New Roman"/>
+          <w:b/>
+          <w:bCs/>
+          <w:sz w:val="16"/>
+          <w:szCs w:val="16"/>
+        </w:rPr>
+        <w:t>N°</w:t>
+      </w:r>
+      <w:bookmarkStart w:id="10" w:name="_Hlk177460619"/>
+      <w:r>
+        <w:rPr>
+          <w:rFonts w:ascii="Times New Roman" w:hAnsi="Times New Roman"/>
+          <w:b/>
+          <w:bCs/>
+          <w:sz w:val="16"/>
+          <w:szCs w:val="16"/>
+        </w:rPr>
+        <w:t>371020002102</w:t>
+      </w:r>
+      <w:bookmarkEnd w:id="10"/>
+      <w:r>
+        <w:rPr>
+          <w:rFonts w:ascii="Times New Roman" w:hAnsi="Times New Roman"/>
+          <w:b/>
+          <w:bCs/>
+          <w:sz w:val="16"/>
+          <w:szCs w:val="16"/>
+        </w:rPr>
+        <w:t xml:space="preserve"> </w:t>
+      </w:r>
+      <w:r>
+        <w:rPr>
+          <w:rFonts w:ascii="Times New Roman" w:hAnsi="Times New Roman"/>
+          <w:sz w:val="16"/>
+          <w:szCs w:val="16"/>
+        </w:rPr>
+        <w:t xml:space="preserve">ouvert dans les livres de </w:t>
+      </w:r>
+      <w:r>
+        <w:rPr>
+          <w:rFonts w:ascii="Times New Roman" w:hAnsi="Times New Roman"/>
+          <w:b/>
+          <w:bCs/>
+          <w:sz w:val="16"/>
+          <w:szCs w:val="16"/>
+        </w:rPr>
+        <w:t>COFINA Gabon</w:t>
+      </w:r>
+      <w:r>
+        <w:rPr>
+          <w:rFonts w:ascii="Times New Roman" w:hAnsi="Times New Roman"/>
+          <w:sz w:val="16"/>
+          <w:szCs w:val="16"/>
+        </w:rPr>
+        <w:t xml:space="preserve"> et répondant au </w:t>
+      </w:r>
+      <w:bookmarkStart w:id="11" w:name="_Hlk177460636"/>
+      <w:bookmarkStart w:id="12" w:name="_Hlk184337930"/>
+      <w:r>
+        <w:rPr>
+          <w:rFonts w:ascii="Times New Roman" w:hAnsi="Times New Roman"/>
+          <w:b/>
+          <w:bCs/>
+          <w:sz w:val="16"/>
+          <w:szCs w:val="16"/>
+        </w:rPr>
+        <w:t>0024177128190</w:t>
+      </w:r>
+      <w:bookmarkEnd w:id="11"/>
+      <w:r>
+        <w:rPr>
+          <w:rFonts w:ascii="Times New Roman" w:eastAsia="Times New Roman" w:hAnsi="Times New Roman"/>
+          <w:b/>
+          <w:bCs/>
+          <w:sz w:val="16"/>
+          <w:szCs w:val="16"/>
+        </w:rPr>
+        <w:t>,</w:t>
+      </w:r>
+      <w:bookmarkEnd w:id="12"/>
+    </w:p>
+    <w:bookmarkEnd w:id="3"/>
+    <w:p>
+      <w:pPr>
         <w:spacing w:after="2" w:line="263" w:lineRule="auto"/>
         <w:ind w:left="419" w:right="149" w:firstLine="4"/>
         <w:rPr>
@@ -714,314 +1143,8 @@
           <w:lang w:eastAsia="en-US"/>
         </w:rPr>
       </w:pPr>
-      <w:bookmarkStart w:id="0" w:name="_Hlk178333050"/>
-      <w:r>
-        <w:rPr>
-          <w:rFonts w:ascii="Times New Roman" w:hAnsi="Times New Roman" w:cs="Times New Roman"/>
-          <w:b/>
-          <w:bCs/>
-          <w:color w:val="auto"/>
-          <w:sz w:val="16"/>
-          <w:szCs w:val="16"/>
-          <w:lang w:eastAsia="en-US"/>
-        </w:rPr>
-        <w:t xml:space="preserve">Mr </w:t>
-      </w:r>
-      <w:bookmarkStart w:id="1" w:name="_Hlk177460449"/>
-      <w:r>
-        <w:rPr>
-          <w:rFonts w:ascii="Times New Roman" w:hAnsi="Times New Roman" w:cs="Times New Roman"/>
-          <w:b/>
-          <w:bCs/>
-          <w:color w:val="auto"/>
-          <w:sz w:val="16"/>
-          <w:szCs w:val="16"/>
-          <w:lang w:eastAsia="en-US"/>
-        </w:rPr>
-        <w:t xml:space="preserve">AMOUSSOU KOFFI GILBERT </w:t>
-      </w:r>
-      <w:bookmarkEnd w:id="1"/>
-      <w:r>
-        <w:rPr>
-          <w:rFonts w:ascii="Times New Roman" w:hAnsi="Times New Roman" w:cs="Times New Roman"/>
-          <w:b/>
-          <w:bCs/>
-          <w:color w:val="auto"/>
-          <w:sz w:val="16"/>
-          <w:szCs w:val="16"/>
-          <w:lang w:eastAsia="en-US"/>
-        </w:rPr>
-        <w:t xml:space="preserve">née le </w:t>
-      </w:r>
-      <w:bookmarkStart w:id="2" w:name="_Hlk177460469"/>
-      <w:r>
-        <w:rPr>
-          <w:rFonts w:ascii="Times New Roman" w:hAnsi="Times New Roman" w:cs="Times New Roman"/>
-          <w:b/>
-          <w:bCs/>
-          <w:color w:val="auto"/>
-          <w:sz w:val="16"/>
-          <w:szCs w:val="16"/>
-          <w:lang w:eastAsia="en-US"/>
-        </w:rPr>
-        <w:t>10 octobre 1982</w:t>
-      </w:r>
-      <w:bookmarkEnd w:id="2"/>
-      <w:r>
-        <w:rPr>
-          <w:rFonts w:ascii="Times New Roman" w:hAnsi="Times New Roman" w:cs="Times New Roman"/>
-          <w:b/>
-          <w:bCs/>
-          <w:color w:val="auto"/>
-          <w:sz w:val="16"/>
-          <w:szCs w:val="16"/>
-          <w:lang w:eastAsia="en-US"/>
-        </w:rPr>
-        <w:t xml:space="preserve"> </w:t>
-      </w:r>
-      <w:r>
-        <w:rPr>
-          <w:rFonts w:ascii="Times New Roman" w:hAnsi="Times New Roman" w:cs="Times New Roman"/>
-          <w:b/>
-          <w:bCs/>
-          <w:color w:val="auto"/>
-          <w:sz w:val="16"/>
-          <w:szCs w:val="16"/>
-          <w:lang w:eastAsia="en-US"/>
-        </w:rPr>
-        <w:t xml:space="preserve">au </w:t>
-      </w:r>
-      <w:bookmarkStart w:id="3" w:name="_Hlk177460521"/>
-      <w:r>
-        <w:rPr>
-          <w:rFonts w:ascii="Times New Roman" w:hAnsi="Times New Roman"/>
-          <w:b/>
-          <w:bCs/>
-          <w:sz w:val="16"/>
-          <w:szCs w:val="16"/>
-        </w:rPr>
-        <w:t>KPOMASSE</w:t>
-      </w:r>
-      <w:bookmarkEnd w:id="3"/>
-      <w:r>
-        <w:rPr>
-          <w:rFonts w:ascii="Times New Roman" w:hAnsi="Times New Roman"/>
-          <w:b/>
-          <w:bCs/>
-          <w:sz w:val="16"/>
-          <w:szCs w:val="16"/>
-        </w:rPr>
-        <w:t xml:space="preserve">, </w:t>
-      </w:r>
-      <w:r>
-        <w:rPr>
-          <w:rFonts w:ascii="Times New Roman" w:hAnsi="Times New Roman" w:cs="Times New Roman"/>
-          <w:b/>
-          <w:bCs/>
-          <w:color w:val="auto"/>
-          <w:sz w:val="16"/>
-          <w:szCs w:val="16"/>
-          <w:lang w:eastAsia="en-US"/>
-        </w:rPr>
-        <w:t xml:space="preserve"> Titulaire de </w:t>
-      </w:r>
-      <w:r>
-        <w:rPr>
-          <w:rFonts w:ascii="Times New Roman" w:hAnsi="Times New Roman" w:cs="Times New Roman"/>
-          <w:b/>
-          <w:bCs/>
-          <w:color w:val="auto"/>
-          <w:sz w:val="16"/>
-          <w:szCs w:val="16"/>
-          <w:lang w:eastAsia="en-US"/>
-        </w:rPr>
-        <w:t>Carte de séjour</w:t>
-      </w:r>
-      <w:r>
-        <w:rPr>
-          <w:rFonts w:ascii="Times New Roman" w:hAnsi="Times New Roman" w:cs="Times New Roman"/>
-          <w:b/>
-          <w:bCs/>
-          <w:color w:val="auto"/>
-          <w:sz w:val="16"/>
-          <w:szCs w:val="16"/>
-          <w:lang w:eastAsia="en-US"/>
-        </w:rPr>
-        <w:t xml:space="preserve"> </w:t>
-      </w:r>
-      <w:r>
-        <w:rPr>
-          <w:rFonts w:ascii="Times New Roman" w:hAnsi="Times New Roman" w:cs="Times New Roman"/>
-          <w:b/>
-          <w:bCs/>
-          <w:color w:val="auto"/>
-          <w:sz w:val="16"/>
-          <w:szCs w:val="16"/>
-          <w:lang w:eastAsia="en-US"/>
-        </w:rPr>
-        <w:t xml:space="preserve"> </w:t>
-      </w:r>
-      <w:r>
-        <w:rPr>
-          <w:rFonts w:ascii="Times New Roman" w:hAnsi="Times New Roman" w:cs="Times New Roman"/>
-          <w:b/>
-          <w:bCs/>
-          <w:color w:val="auto"/>
-          <w:sz w:val="16"/>
-          <w:szCs w:val="16"/>
-          <w:lang w:eastAsia="en-US"/>
-        </w:rPr>
-        <w:t>N°</w:t>
-      </w:r>
-      <w:r>
-        <w:rPr>
-          <w:rFonts w:ascii="Times New Roman" w:hAnsi="Times New Roman" w:cs="Times New Roman"/>
-          <w:b/>
-          <w:bCs/>
-          <w:color w:val="auto"/>
-          <w:sz w:val="16"/>
-          <w:szCs w:val="16"/>
-          <w:lang w:eastAsia="en-US"/>
-        </w:rPr>
-        <w:t>WL234TERA23</w:t>
-      </w:r>
-      <w:r>
-        <w:rPr>
-          <w:rFonts w:ascii="Times New Roman" w:hAnsi="Times New Roman" w:cs="Times New Roman"/>
-          <w:b/>
-          <w:bCs/>
-          <w:color w:val="auto"/>
-          <w:sz w:val="16"/>
-          <w:szCs w:val="16"/>
-          <w:lang w:eastAsia="en-US"/>
-        </w:rPr>
-        <w:t xml:space="preserve"> délivrée le</w:t>
-      </w:r>
-      <w:r>
-        <w:rPr>
-          <w:rFonts w:ascii="Times New Roman" w:hAnsi="Times New Roman" w:cs="Times New Roman"/>
-          <w:b/>
-          <w:bCs/>
-          <w:color w:val="auto"/>
-          <w:sz w:val="16"/>
-          <w:szCs w:val="16"/>
-          <w:lang w:eastAsia="en-US"/>
-        </w:rPr>
-        <w:t xml:space="preserve"> </w:t>
-      </w:r>
-      <w:r>
-        <w:rPr>
-          <w:rFonts w:ascii="Times New Roman" w:hAnsi="Times New Roman" w:cs="Times New Roman"/>
-          <w:b/>
-          <w:bCs/>
-          <w:color w:val="auto"/>
-          <w:sz w:val="16"/>
-          <w:szCs w:val="16"/>
-          <w:lang w:eastAsia="en-US"/>
-        </w:rPr>
-        <w:t xml:space="preserve"> </w:t>
-      </w:r>
-      <w:bookmarkStart w:id="4" w:name="_Hlk177460582"/>
-      <w:r>
-        <w:rPr>
-          <w:rFonts w:ascii="Times New Roman" w:hAnsi="Times New Roman" w:cs="Times New Roman"/>
-          <w:b/>
-          <w:bCs/>
-          <w:color w:val="auto"/>
-          <w:sz w:val="16"/>
-          <w:szCs w:val="16"/>
-          <w:lang w:eastAsia="en-US"/>
-        </w:rPr>
-        <w:t>27 janvier 2022</w:t>
-      </w:r>
-      <w:bookmarkEnd w:id="4"/>
-      <w:r>
-        <w:rPr>
-          <w:rFonts w:ascii="Times New Roman" w:hAnsi="Times New Roman" w:cs="Times New Roman"/>
-          <w:b/>
-          <w:bCs/>
-          <w:color w:val="auto"/>
-          <w:sz w:val="16"/>
-          <w:szCs w:val="16"/>
-          <w:lang w:eastAsia="en-US"/>
-        </w:rPr>
-        <w:t xml:space="preserve">, Domicilié à </w:t>
-      </w:r>
-      <w:bookmarkStart w:id="5" w:name="_Hlk177460539"/>
-      <w:r>
-        <w:rPr>
-          <w:rFonts w:ascii="Times New Roman" w:hAnsi="Times New Roman"/>
-          <w:b/>
-          <w:bCs/>
-          <w:sz w:val="16"/>
-          <w:szCs w:val="16"/>
-        </w:rPr>
-        <w:t>NZENG-AYONG (ENTRÉE DU CANAL APRÈS LA MAIRIE)</w:t>
-      </w:r>
-      <w:bookmarkEnd w:id="5"/>
-      <w:r>
-        <w:rPr>
-          <w:rFonts w:ascii="Times New Roman" w:hAnsi="Times New Roman" w:cs="Times New Roman"/>
-          <w:b/>
-          <w:bCs/>
-          <w:color w:val="auto"/>
-          <w:sz w:val="16"/>
-          <w:szCs w:val="16"/>
-          <w:lang w:eastAsia="en-US"/>
-        </w:rPr>
-        <w:t>, titulaire du compte N°</w:t>
-      </w:r>
-      <w:bookmarkStart w:id="6" w:name="_Hlk177460619"/>
-      <w:r>
-        <w:rPr>
-          <w:rFonts w:ascii="Times New Roman" w:hAnsi="Times New Roman" w:cs="Times New Roman"/>
-          <w:b/>
-          <w:bCs/>
-          <w:color w:val="auto"/>
-          <w:sz w:val="16"/>
-          <w:szCs w:val="16"/>
-          <w:lang w:eastAsia="en-US"/>
-        </w:rPr>
-        <w:t xml:space="preserve"> </w:t>
-      </w:r>
-      <w:r>
-        <w:rPr>
-          <w:rFonts w:ascii="Times New Roman" w:hAnsi="Times New Roman"/>
-          <w:b/>
-          <w:bCs/>
-          <w:sz w:val="16"/>
-          <w:szCs w:val="16"/>
-        </w:rPr>
-        <w:t>371020002102</w:t>
-      </w:r>
-      <w:bookmarkEnd w:id="6"/>
-      <w:r>
-        <w:rPr>
-          <w:rFonts w:ascii="Times New Roman" w:hAnsi="Times New Roman" w:cs="Times New Roman"/>
-          <w:b/>
-          <w:bCs/>
-          <w:color w:val="auto"/>
-          <w:sz w:val="16"/>
-          <w:szCs w:val="16"/>
-          <w:lang w:eastAsia="en-US"/>
-        </w:rPr>
-        <w:t xml:space="preserve"> ouvert dans les livres de COFINA Gabon et répondant au </w:t>
-      </w:r>
-      <w:bookmarkStart w:id="7" w:name="_Hlk177460636"/>
-      <w:r>
-        <w:rPr>
-          <w:rFonts w:ascii="Times New Roman" w:hAnsi="Times New Roman" w:cs="Times New Roman"/>
-          <w:b/>
-          <w:bCs/>
-          <w:color w:val="auto"/>
-          <w:sz w:val="16"/>
-          <w:szCs w:val="16"/>
-          <w:lang w:eastAsia="en-US"/>
-        </w:rPr>
-        <w:t>0024177128190</w:t>
-      </w:r>
-      <w:bookmarkEnd w:id="7"/>
-    </w:p>
+    </w:p>
+    <w:bookmarkEnd w:id="0"/>
     <w:p>
       <w:pPr>
         <w:spacing w:after="2" w:line="263" w:lineRule="auto"/>
@@ -1037,22 +1160,6 @@
         </w:rPr>
       </w:pPr>
     </w:p>
-    <w:bookmarkEnd w:id="0"/>
-    <w:p>
-      <w:pPr>
-        <w:spacing w:after="2" w:line="263" w:lineRule="auto"/>
-        <w:ind w:left="419" w:right="149" w:firstLine="4"/>
-        <w:rPr>
-          <w:rFonts w:ascii="Times New Roman" w:hAnsi="Times New Roman" w:cs="Times New Roman"/>
-          <w:b/>
-          <w:bCs/>
-          <w:color w:val="auto"/>
-          <w:sz w:val="16"/>
-          <w:szCs w:val="16"/>
-          <w:lang w:eastAsia="en-US"/>
-        </w:rPr>
-      </w:pPr>
-    </w:p>
     <w:p>
       <w:pPr>
         <w:spacing w:after="2" w:line="263" w:lineRule="auto"/>
@@ -1204,7 +1311,7 @@
           <w:sz w:val="16"/>
           <w:szCs w:val="16"/>
         </w:rPr>
-        <w:t>27 589 608</w:t>
+        <w:t>27 589 607</w:t>
       </w:r>
       <w:r>
         <w:rPr>
@@ -1261,8 +1368,19 @@
           <w:sz w:val="16"/>
           <w:szCs w:val="16"/>
         </w:rPr>
-        <w:t xml:space="preserve"> Non definie</w:t>
-      </w:r>
+        <w:t xml:space="preserve"> Non </w:t>
+      </w:r>
+      <w:proofErr w:type="spellStart"/>
+      <w:r>
+        <w:rPr>
+          <w:rFonts w:ascii="Times New Roman" w:eastAsia="Times New Roman" w:hAnsi="Times New Roman" w:cs="Times New Roman"/>
+          <w:b/>
+          <w:sz w:val="16"/>
+          <w:szCs w:val="16"/>
+        </w:rPr>
+        <w:t>definie</w:t>
+      </w:r>
+      <w:proofErr w:type="spellEnd"/>
     </w:p>
     <w:p>
       <w:pPr>
@@ -1357,6 +1475,7 @@
         </w:rPr>
         <w:t xml:space="preserve">Brevets. Mat. Prof. </w:t>
       </w:r>
+      <w:proofErr w:type="spellStart"/>
       <w:r>
         <w:rPr>
           <w:rFonts w:ascii="Arial" w:eastAsia="Arial" w:hAnsi="Arial" w:cs="Arial"/>
@@ -1366,6 +1485,7 @@
         </w:rPr>
         <w:t>Véhic</w:t>
       </w:r>
+      <w:proofErr w:type="spellEnd"/>
       <w:r>
         <w:rPr>
           <w:rFonts w:ascii="Arial" w:eastAsia="Arial" w:hAnsi="Arial" w:cs="Arial"/>
@@ -1544,7 +1664,7 @@
         </w:rPr>
         <w:t xml:space="preserve"> d’un montant de</w:t>
       </w:r>
-      <w:bookmarkStart w:id="8" w:name="_Hlk138957791"/>
+      <w:bookmarkStart w:id="13" w:name="_Hlk138957791"/>
       <w:r>
         <w:rPr>
           <w:rFonts w:ascii="Times New Roman" w:eastAsiaTheme="minorHAnsi" w:hAnsi="Times New Roman" w:cs="Times New Roman"/>
@@ -1555,8 +1675,8 @@
         </w:rPr>
         <w:t xml:space="preserve"> </w:t>
       </w:r>
-      <w:bookmarkStart w:id="9" w:name="_Hlk138349630"/>
-      <w:bookmarkEnd w:id="8"/>
+      <w:bookmarkStart w:id="14" w:name="_Hlk138349630"/>
+      <w:bookmarkEnd w:id="13"/>
       <w:r>
         <w:rPr>
           <w:rFonts w:ascii="Times New Roman" w:eastAsiaTheme="minorHAnsi" w:hAnsi="Times New Roman" w:cs="Times New Roman"/>
@@ -1581,6 +1701,7 @@
         </w:rPr>
         <w:t xml:space="preserve"> </w:t>
       </w:r>
+      <w:proofErr w:type="spellStart"/>
       <w:r>
         <w:rPr>
           <w:rFonts w:ascii="Times New Roman" w:eastAsiaTheme="minorHAnsi" w:hAnsi="Times New Roman" w:cs="Times New Roman"/>
@@ -1593,6 +1714,7 @@
         </w:rPr>
         <w:t>FCFA</w:t>
       </w:r>
+      <w:proofErr w:type="spellEnd"/>
       <w:r>
         <w:rPr>
           <w:rFonts w:ascii="Times New Roman" w:eastAsiaTheme="minorHAnsi" w:hAnsi="Times New Roman" w:cs="Times New Roman"/>
@@ -1702,7 +1824,7 @@
         <w:t>).</w:t>
       </w:r>
     </w:p>
-    <w:bookmarkEnd w:id="9"/>
+    <w:bookmarkEnd w:id="14"/>
     <w:p>
       <w:pPr>
         <w:spacing w:line="240" w:lineRule="auto"/>
@@ -2160,7 +2282,7 @@
                 <w:sz w:val="18"/>
                 <w:szCs w:val="18"/>
               </w:rPr>
-              <w:t>21 novembre 2024</w:t>
+              <w:t>06 décembre 2024</w:t>
             </w:r>
             <w:r>
               <w:rPr>
